--- a/Assignment 1  in php completed.docx
+++ b/Assignment 1  in php completed.docx
@@ -29,7 +29,6 @@
           <w:color w:val="FF0000"/>
         </w:rPr>
       </w:pPr>
-      <w:bookmarkStart w:id="0" w:name="_GoBack"/>
       <w:r>
         <w:rPr>
           <w:color w:val="FF0000"/>
@@ -51,7 +50,6 @@
         <w:t>.</w:t>
       </w:r>
     </w:p>
-    <w:bookmarkEnd w:id="0"/>
     <w:p>
       <w:r>
         <w:t>----------------------------------------------------------------------------------------------------------------------------------------------------------------</w:t>
@@ -1264,7 +1262,13 @@
     </w:p>
     <w:p>
       <w:r>
-        <w:t>2) Write a PHP Script to calculate the area of Circle, Square, and Rectangle.</w:t>
+        <w:rPr>
+          <w:color w:val="FF0000"/>
+        </w:rPr>
+        <w:t>2) Write a PHP Script to calculate the area of Circle, Square, and Rectangle</w:t>
+      </w:r>
+      <w:r>
+        <w:t>.</w:t>
       </w:r>
     </w:p>
     <w:p>
@@ -1276,6 +1280,8 @@
       <w:r>
         <w:t>&lt;body&gt;</w:t>
       </w:r>
+      <w:bookmarkStart w:id="0" w:name="_GoBack"/>
+      <w:bookmarkEnd w:id="0"/>
     </w:p>
     <w:p>
       <w:r>
